--- a/test.docx
+++ b/test.docx
@@ -5,6 +5,9 @@
     <w:p>
       <w:r>
         <w:t>My name is faysal</w:t>
+      </w:r>
+      <w:r>
+        <w:t>. I am a programmer.</w:t>
       </w:r>
       <w:bookmarkStart w:id="0" w:name="_GoBack"/>
       <w:bookmarkEnd w:id="0"/>

--- a/test.docx
+++ b/test.docx
@@ -5,6 +5,9 @@
     <w:p>
       <w:r>
         <w:t>My name is faysal</w:t>
+      </w:r>
+      <w:r>
+        <w:t>. I live in bangladesh</w:t>
       </w:r>
       <w:bookmarkStart w:id="0" w:name="_GoBack"/>
       <w:bookmarkEnd w:id="0"/>
